--- a/Strembed-5-6 users manual.docx
+++ b/Strembed-5-6 users manual.docx
@@ -183,7 +183,19 @@
         <w:rPr>
           <w:color w:val="000000" w:themeColor="text1"/>
         </w:rPr>
-        <w:t>July 2021</w:t>
+        <w:t xml:space="preserve">November </w:t>
+      </w:r>
+      <w:r>
+        <w:rPr>
+          <w:color w:val="000000" w:themeColor="text1"/>
+        </w:rPr>
+        <w:t>2021</w:t>
+      </w:r>
+      <w:r>
+        <w:rPr>
+          <w:color w:val="000000" w:themeColor="text1"/>
+        </w:rPr>
+        <w:t>, version 5.6.2</w:t>
       </w:r>
     </w:p>
     <w:p/>
@@ -575,23 +587,7 @@
             <w:sz w:val="22"/>
             <w:szCs w:val="22"/>
           </w:rPr>
-          <w:t xml:space="preserve">Spyder </w:t>
-        </w:r>
-        <w:r>
-          <w:rPr>
-            <w:rStyle w:val="Hyperlink"/>
-            <w:sz w:val="22"/>
-            <w:szCs w:val="22"/>
-          </w:rPr>
-          <w:t>I</w:t>
-        </w:r>
-        <w:r>
-          <w:rPr>
-            <w:rStyle w:val="Hyperlink"/>
-            <w:sz w:val="22"/>
-            <w:szCs w:val="22"/>
-          </w:rPr>
-          <w:t>DE</w:t>
+          <w:t>Spyder IDE</w:t>
         </w:r>
       </w:hyperlink>
       <w:r>
@@ -1003,25 +999,7 @@
             <w:sz w:val="22"/>
             <w:szCs w:val="22"/>
           </w:rPr>
-          <w:t>Python</w:t>
-        </w:r>
-        <w:r>
-          <w:rPr>
-            <w:rStyle w:val="Hyperlink"/>
-            <w:rFonts w:cs="Arial"/>
-            <w:sz w:val="22"/>
-            <w:szCs w:val="22"/>
-          </w:rPr>
-          <w:t>O</w:t>
-        </w:r>
-        <w:r>
-          <w:rPr>
-            <w:rStyle w:val="Hyperlink"/>
-            <w:rFonts w:cs="Arial"/>
-            <w:sz w:val="22"/>
-            <w:szCs w:val="22"/>
-          </w:rPr>
-          <w:t>CC</w:t>
+          <w:t>PythonOCC</w:t>
         </w:r>
       </w:hyperlink>
       <w:r>
@@ -1340,21 +1318,7 @@
           <w:rPr>
             <w:rStyle w:val="Hyperlink"/>
           </w:rPr>
-          <w:t>h</w:t>
-        </w:r>
-        <w:bookmarkStart w:id="0" w:name="_GoBack"/>
-        <w:bookmarkEnd w:id="0"/>
-        <w:r>
-          <w:rPr>
-            <w:rStyle w:val="Hyperlink"/>
-          </w:rPr>
-          <w:t>e</w:t>
-        </w:r>
-        <w:r>
-          <w:rPr>
-            <w:rStyle w:val="Hyperlink"/>
-          </w:rPr>
-          <w:t>re</w:t>
+          <w:t>here</w:t>
         </w:r>
       </w:hyperlink>
       <w:r>
@@ -1672,7 +1636,6 @@
           <w:sz w:val="22"/>
           <w:szCs w:val="22"/>
         </w:rPr>
-        <w:lastRenderedPageBreak/>
         <w:t xml:space="preserve">Run </w:t>
       </w:r>
       <w:r>
@@ -2101,7 +2064,7 @@
                 <w:szCs w:val="18"/>
               </w:rPr>
             </w:pPr>
-            <w:bookmarkStart w:id="1" w:name="_Ref48220292"/>
+            <w:bookmarkStart w:id="0" w:name="_Ref48220292"/>
             <w:r>
               <w:rPr>
                 <w:color w:val="000000" w:themeColor="text1"/>
@@ -2151,7 +2114,7 @@
               </w:rPr>
               <w:fldChar w:fldCharType="end"/>
             </w:r>
-            <w:bookmarkEnd w:id="1"/>
+            <w:bookmarkEnd w:id="0"/>
             <w:r>
               <w:rPr>
                 <w:color w:val="000000" w:themeColor="text1"/>
@@ -2215,11 +2178,6 @@
     <w:p>
       <w:pPr>
         <w:pStyle w:val="LEUBodyText"/>
-        <w:numPr>
-          <w:ilvl w:val="0"/>
-          <w:numId w:val="1"/>
-        </w:numPr>
-        <w:ind w:left="567" w:hanging="567"/>
         <w:jc w:val="both"/>
         <w:rPr>
           <w:rFonts w:cs="Arial"/>
@@ -2860,7 +2818,27 @@
           <w:sz w:val="22"/>
           <w:szCs w:val="22"/>
         </w:rPr>
-        <w:t xml:space="preserve">single left mouse click (and multiple items can be selected by holding the SHIFT or CTRL keys); in the </w:t>
+        <w:t>single left mouse click (and multiple items can be selected by holding the SHIFT or CTRL keys</w:t>
+      </w:r>
+      <w:r>
+        <w:rPr>
+          <w:rFonts w:cs="Arial"/>
+          <w:color w:val="000000" w:themeColor="text1"/>
+          <w:sz w:val="22"/>
+          <w:szCs w:val="22"/>
+        </w:rPr>
+        <w:t>; in addition, all children of a selected part are also selected by default</w:t>
+      </w:r>
+      <w:bookmarkStart w:id="1" w:name="_GoBack"/>
+      <w:bookmarkEnd w:id="1"/>
+      <w:r>
+        <w:rPr>
+          <w:rFonts w:cs="Arial"/>
+          <w:color w:val="000000" w:themeColor="text1"/>
+          <w:sz w:val="22"/>
+          <w:szCs w:val="22"/>
+        </w:rPr>
+        <w:t xml:space="preserve">); in the </w:t>
       </w:r>
       <w:r>
         <w:rPr>
@@ -2889,30 +2867,6 @@
         </w:rPr>
         <w:t xml:space="preserve"> Selections in one view are reflected immediately in the others.</w:t>
       </w:r>
-    </w:p>
-    <w:p>
-      <w:pPr>
-        <w:pStyle w:val="LEUBodyText"/>
-        <w:jc w:val="both"/>
-        <w:rPr>
-          <w:rFonts w:cs="Arial"/>
-          <w:color w:val="000000" w:themeColor="text1"/>
-          <w:sz w:val="22"/>
-          <w:szCs w:val="22"/>
-        </w:rPr>
-      </w:pPr>
-    </w:p>
-    <w:p>
-      <w:pPr>
-        <w:pStyle w:val="LEUBodyText"/>
-        <w:jc w:val="both"/>
-        <w:rPr>
-          <w:rFonts w:cs="Arial"/>
-          <w:color w:val="000000" w:themeColor="text1"/>
-          <w:sz w:val="22"/>
-          <w:szCs w:val="22"/>
-        </w:rPr>
-      </w:pPr>
     </w:p>
     <w:p>
       <w:pPr>
@@ -3065,7 +3019,6 @@
           <w:sz w:val="22"/>
           <w:szCs w:val="22"/>
         </w:rPr>
-        <w:lastRenderedPageBreak/>
         <w:t xml:space="preserve">When interacting with </w:t>
       </w:r>
       <w:r>
@@ -5004,7 +4957,6 @@
                 <w:sz w:val="18"/>
                 <w:szCs w:val="18"/>
               </w:rPr>
-              <w:lastRenderedPageBreak/>
               <w:t>Reconcile assemblies</w:t>
             </w:r>
           </w:p>
@@ -6225,16 +6177,7 @@
           <w:sz w:val="22"/>
           <w:szCs w:val="22"/>
         </w:rPr>
-        <w:t xml:space="preserve">causes the software to calculate the minimum number of operations – node/edge additions and deletions – necessary to transform one assembly into another. Specifically, the current functionality allows an assembly from a STEP file to be </w:t>
-      </w:r>
-      <w:r>
-        <w:rPr>
-          <w:color w:val="000000" w:themeColor="text1"/>
-          <w:sz w:val="22"/>
-          <w:szCs w:val="22"/>
-        </w:rPr>
-        <w:lastRenderedPageBreak/>
-        <w:t xml:space="preserve">transformed into an alternative assembly that is created (in green) when the user clicks the Hasse diagram. The result of the </w:t>
+        <w:t xml:space="preserve">causes the software to calculate the minimum number of operations – node/edge additions and deletions – necessary to transform one assembly into another. Specifically, the current functionality allows an assembly from a STEP file to be transformed into an alternative assembly that is created (in green) when the user clicks the Hasse diagram. The result of the </w:t>
       </w:r>
       <w:r>
         <w:rPr>

--- a/Strembed-5-6 users manual.docx
+++ b/Strembed-5-6 users manual.docx
@@ -197,6 +197,23 @@
         </w:rPr>
         <w:t>, version 5.6.2</w:t>
       </w:r>
+    </w:p>
+    <w:p>
+      <w:pPr>
+        <w:pStyle w:val="LEUBodyText"/>
+        <w:jc w:val="both"/>
+        <w:rPr>
+          <w:color w:val="000000" w:themeColor="text1"/>
+        </w:rPr>
+      </w:pPr>
+      <w:r>
+        <w:rPr>
+          <w:color w:val="000000" w:themeColor="text1"/>
+        </w:rPr>
+        <w:t>April 2022, version 5.6.3</w:t>
+      </w:r>
+      <w:bookmarkStart w:id="0" w:name="_GoBack"/>
+      <w:bookmarkEnd w:id="0"/>
     </w:p>
     <w:p/>
     <w:p>
@@ -1090,8 +1107,25 @@
         <w:t xml:space="preserve">via </w:t>
       </w:r>
       <w:r>
-        <w:t>the “Latest release” tab</w:t>
-      </w:r>
+        <w:t>the “</w:t>
+      </w:r>
+      <w:r>
+        <w:t>Relases</w:t>
+      </w:r>
+      <w:r>
+        <w:t>” tab</w:t>
+      </w:r>
+      <w:r>
+        <w:t xml:space="preserve"> </w:t>
+      </w:r>
+      <w:hyperlink r:id="rId14" w:history="1">
+        <w:r>
+          <w:rPr>
+            <w:rStyle w:val="Hyperlink"/>
+          </w:rPr>
+          <w:t>here</w:t>
+        </w:r>
+      </w:hyperlink>
       <w:r>
         <w:t>,</w:t>
       </w:r>
@@ -1135,7 +1169,13 @@
         <w:t>g the Pyinstaller module, and are</w:t>
       </w:r>
       <w:r>
-        <w:t xml:space="preserve"> OS-specific. You can create an executable for your particular OS by running Pyinstaller</w:t>
+        <w:t xml:space="preserve"> OS-specific</w:t>
+      </w:r>
+      <w:r>
+        <w:t xml:space="preserve"> (currently Windows only)</w:t>
+      </w:r>
+      <w:r>
+        <w:t>. You can create an executable for your particular OS by running Pyinstaller</w:t>
       </w:r>
       <w:r>
         <w:t xml:space="preserve"> within your Python IDE</w:t>
@@ -1195,7 +1235,7 @@
       <w:r>
         <w:t xml:space="preserve">ou can build an executable from source using </w:t>
       </w:r>
-      <w:hyperlink r:id="rId14" w:history="1">
+      <w:hyperlink r:id="rId15" w:history="1">
         <w:r>
           <w:rPr>
             <w:rStyle w:val="Hyperlink"/>
@@ -1313,7 +1353,7 @@
       <w:r>
         <w:t xml:space="preserve">if any errors occur during file creation, to allow debugging. More advice on installing and running Pyinstaller is available </w:t>
       </w:r>
-      <w:hyperlink r:id="rId15" w:history="1">
+      <w:hyperlink r:id="rId16" w:history="1">
         <w:r>
           <w:rPr>
             <w:rStyle w:val="Hyperlink"/>
@@ -1352,7 +1392,7 @@
       <w:r>
         <w:t xml:space="preserve">Download or clone the repository from Github </w:t>
       </w:r>
-      <w:hyperlink r:id="rId16" w:history="1">
+      <w:hyperlink r:id="rId17" w:history="1">
         <w:r>
           <w:rPr>
             <w:rStyle w:val="Hyperlink"/>
@@ -1467,7 +1507,7 @@
         </w:rPr>
         <w:t xml:space="preserve">another CAD system, for example </w:t>
       </w:r>
-      <w:hyperlink r:id="rId17" w:history="1">
+      <w:hyperlink r:id="rId18" w:history="1">
         <w:r>
           <w:rPr>
             <w:rStyle w:val="Hyperlink"/>
@@ -1501,7 +1541,7 @@
         </w:rPr>
         <w:t xml:space="preserve"> </w:t>
       </w:r>
-      <w:hyperlink r:id="rId18" w:history="1">
+      <w:hyperlink r:id="rId19" w:history="1">
         <w:r>
           <w:rPr>
             <w:rStyle w:val="Hyperlink"/>
@@ -1937,7 +1977,7 @@
                           <pic:cNvPicPr/>
                         </pic:nvPicPr>
                         <pic:blipFill>
-                          <a:blip r:embed="rId19"/>
+                          <a:blip r:embed="rId20"/>
                           <a:stretch>
                             <a:fillRect/>
                           </a:stretch>
@@ -2007,7 +2047,7 @@
                           </pic:cNvPicPr>
                         </pic:nvPicPr>
                         <pic:blipFill>
-                          <a:blip r:embed="rId20">
+                          <a:blip r:embed="rId21">
                             <a:extLst>
                               <a:ext uri="{28A0092B-C50C-407E-A947-70E740481C1C}">
                                 <a14:useLocalDpi xmlns:a14="http://schemas.microsoft.com/office/drawing/2010/main" val="0"/>
@@ -2064,7 +2104,7 @@
                 <w:szCs w:val="18"/>
               </w:rPr>
             </w:pPr>
-            <w:bookmarkStart w:id="0" w:name="_Ref48220292"/>
+            <w:bookmarkStart w:id="1" w:name="_Ref48220292"/>
             <w:r>
               <w:rPr>
                 <w:color w:val="000000" w:themeColor="text1"/>
@@ -2114,7 +2154,7 @@
               </w:rPr>
               <w:fldChar w:fldCharType="end"/>
             </w:r>
-            <w:bookmarkEnd w:id="0"/>
+            <w:bookmarkEnd w:id="1"/>
             <w:r>
               <w:rPr>
                 <w:color w:val="000000" w:themeColor="text1"/>
@@ -2643,7 +2683,7 @@
         </w:rPr>
         <w:t xml:space="preserve">via </w:t>
       </w:r>
-      <w:hyperlink r:id="rId21" w:history="1">
+      <w:hyperlink r:id="rId22" w:history="1">
         <w:r>
           <w:rPr>
             <w:rStyle w:val="Hyperlink"/>
@@ -2663,7 +2703,7 @@
         </w:rPr>
         <w:t xml:space="preserve">’s </w:t>
       </w:r>
-      <w:hyperlink r:id="rId22" w:history="1">
+      <w:hyperlink r:id="rId23" w:history="1">
         <w:r>
           <w:rPr>
             <w:rStyle w:val="Hyperlink"/>
@@ -2829,8 +2869,6 @@
         </w:rPr>
         <w:t>; in addition, all children of a selected part are also selected by default</w:t>
       </w:r>
-      <w:bookmarkStart w:id="1" w:name="_GoBack"/>
-      <w:bookmarkEnd w:id="1"/>
       <w:r>
         <w:rPr>
           <w:rFonts w:cs="Arial"/>
@@ -3639,7 +3677,7 @@
                           </pic:cNvPicPr>
                         </pic:nvPicPr>
                         <pic:blipFill>
-                          <a:blip r:embed="rId23">
+                          <a:blip r:embed="rId24">
                             <a:extLst>
                               <a:ext uri="{28A0092B-C50C-407E-A947-70E740481C1C}">
                                 <a14:useLocalDpi xmlns:a14="http://schemas.microsoft.com/office/drawing/2010/main" val="0"/>
@@ -3773,7 +3811,7 @@
                           </pic:cNvPicPr>
                         </pic:nvPicPr>
                         <pic:blipFill>
-                          <a:blip r:embed="rId24">
+                          <a:blip r:embed="rId25">
                             <a:extLst>
                               <a:ext uri="{28A0092B-C50C-407E-A947-70E740481C1C}">
                                 <a14:useLocalDpi xmlns:a14="http://schemas.microsoft.com/office/drawing/2010/main" val="0"/>
@@ -3902,140 +3940,6 @@
                       <pic:pic xmlns:pic="http://schemas.openxmlformats.org/drawingml/2006/picture">
                         <pic:nvPicPr>
                           <pic:cNvPr id="0" name="Picture 12" descr="C:\Users\prehr\.spyder-py3\_GUI development\Images\disaggregate.bmp"/>
-                          <pic:cNvPicPr>
-                            <a:picLocks noChangeAspect="1" noChangeArrowheads="1"/>
-                          </pic:cNvPicPr>
-                        </pic:nvPicPr>
-                        <pic:blipFill>
-                          <a:blip r:embed="rId25">
-                            <a:extLst>
-                              <a:ext uri="{28A0092B-C50C-407E-A947-70E740481C1C}">
-                                <a14:useLocalDpi xmlns:a14="http://schemas.microsoft.com/office/drawing/2010/main" val="0"/>
-                              </a:ext>
-                            </a:extLst>
-                          </a:blip>
-                          <a:srcRect/>
-                          <a:stretch>
-                            <a:fillRect/>
-                          </a:stretch>
-                        </pic:blipFill>
-                        <pic:spPr bwMode="auto">
-                          <a:xfrm>
-                            <a:off x="0" y="0"/>
-                            <a:ext cx="304800" cy="271145"/>
-                          </a:xfrm>
-                          <a:prstGeom prst="rect">
-                            <a:avLst/>
-                          </a:prstGeom>
-                          <a:noFill/>
-                          <a:ln>
-                            <a:noFill/>
-                          </a:ln>
-                        </pic:spPr>
-                      </pic:pic>
-                    </a:graphicData>
-                  </a:graphic>
-                </wp:inline>
-              </w:drawing>
-            </w:r>
-          </w:p>
-        </w:tc>
-      </w:tr>
-      <w:tr>
-        <w:trPr>
-          <w:trHeight w:val="807"/>
-          <w:jc w:val="center"/>
-        </w:trPr>
-        <w:tc>
-          <w:tcPr>
-            <w:tcW w:w="1406" w:type="dxa"/>
-          </w:tcPr>
-          <w:p>
-            <w:pPr>
-              <w:pStyle w:val="LEUBodyText"/>
-              <w:jc w:val="both"/>
-              <w:rPr>
-                <w:rFonts w:cs="Arial"/>
-                <w:color w:val="000000" w:themeColor="text1"/>
-                <w:sz w:val="18"/>
-                <w:szCs w:val="18"/>
-              </w:rPr>
-            </w:pPr>
-            <w:r>
-              <w:rPr>
-                <w:rFonts w:cs="Arial"/>
-                <w:color w:val="000000" w:themeColor="text1"/>
-                <w:sz w:val="18"/>
-                <w:szCs w:val="18"/>
-              </w:rPr>
-              <w:t>Aggregate</w:t>
-            </w:r>
-          </w:p>
-        </w:tc>
-        <w:tc>
-          <w:tcPr>
-            <w:tcW w:w="5535" w:type="dxa"/>
-          </w:tcPr>
-          <w:p>
-            <w:pPr>
-              <w:pStyle w:val="LEUBodyText"/>
-              <w:jc w:val="both"/>
-              <w:rPr>
-                <w:rFonts w:cs="Arial"/>
-                <w:color w:val="000000" w:themeColor="text1"/>
-                <w:sz w:val="18"/>
-                <w:szCs w:val="18"/>
-              </w:rPr>
-            </w:pPr>
-            <w:r>
-              <w:rPr>
-                <w:rFonts w:cs="Arial"/>
-                <w:color w:val="000000" w:themeColor="text1"/>
-                <w:sz w:val="18"/>
-                <w:szCs w:val="18"/>
-              </w:rPr>
-              <w:t>Reduce sub-assembly to single item by removing all children; child IDs are retained for later use</w:t>
-            </w:r>
-          </w:p>
-        </w:tc>
-        <w:tc>
-          <w:tcPr>
-            <w:tcW w:w="1843" w:type="dxa"/>
-            <w:vAlign w:val="bottom"/>
-          </w:tcPr>
-          <w:p>
-            <w:pPr>
-              <w:pStyle w:val="LEUBodyText"/>
-              <w:jc w:val="center"/>
-              <w:rPr>
-                <w:rFonts w:cs="Arial"/>
-                <w:color w:val="000000" w:themeColor="text1"/>
-                <w:sz w:val="18"/>
-                <w:szCs w:val="18"/>
-              </w:rPr>
-            </w:pPr>
-            <w:r>
-              <w:rPr>
-                <w:rFonts w:cs="Arial"/>
-                <w:noProof/>
-                <w:color w:val="000000" w:themeColor="text1"/>
-                <w:sz w:val="18"/>
-                <w:szCs w:val="18"/>
-                <w:lang w:eastAsia="en-GB"/>
-              </w:rPr>
-              <w:drawing>
-                <wp:inline distT="0" distB="0" distL="0" distR="0" wp14:anchorId="4002445E" wp14:editId="3205A1AA">
-                  <wp:extent cx="304800" cy="271145"/>
-                  <wp:effectExtent l="0" t="0" r="0" b="0"/>
-                  <wp:docPr id="36" name="Picture 36" descr="C:\Users\prehr\.spyder-py3\_GUI development\Images\aggregate.bmp"/>
-                  <wp:cNvGraphicFramePr>
-                    <a:graphicFrameLocks xmlns:a="http://schemas.openxmlformats.org/drawingml/2006/main" noChangeAspect="1"/>
-                  </wp:cNvGraphicFramePr>
-                  <a:graphic xmlns:a="http://schemas.openxmlformats.org/drawingml/2006/main">
-                    <a:graphicData uri="http://schemas.openxmlformats.org/drawingml/2006/picture">
-                      <pic:pic xmlns:pic="http://schemas.openxmlformats.org/drawingml/2006/picture">
-                        <pic:nvPicPr>
-                          <pic:cNvPr id="0" name="Picture 13" descr="C:\Users\prehr\.spyder-py3\_GUI development\Images\aggregate.bmp"/>
                           <pic:cNvPicPr>
                             <a:picLocks noChangeAspect="1" noChangeArrowheads="1"/>
                           </pic:cNvPicPr>
@@ -4077,7 +3981,7 @@
       </w:tr>
       <w:tr>
         <w:trPr>
-          <w:trHeight w:val="698"/>
+          <w:trHeight w:val="807"/>
           <w:jc w:val="center"/>
         </w:trPr>
         <w:tc>
@@ -4102,7 +4006,7 @@
                 <w:sz w:val="18"/>
                 <w:szCs w:val="18"/>
               </w:rPr>
-              <w:t>Add node</w:t>
+              <w:t>Aggregate</w:t>
             </w:r>
           </w:p>
         </w:tc>
@@ -4128,7 +4032,7 @@
                 <w:sz w:val="18"/>
                 <w:szCs w:val="18"/>
               </w:rPr>
-              <w:t>Add new item to a selected sub-assembly</w:t>
+              <w:t>Reduce sub-assembly to single item by removing all children; child IDs are retained for later use</w:t>
             </w:r>
           </w:p>
         </w:tc>
@@ -4158,10 +4062,10 @@
                 <w:lang w:eastAsia="en-GB"/>
               </w:rPr>
               <w:drawing>
-                <wp:inline distT="0" distB="0" distL="0" distR="0" wp14:anchorId="1D17D698" wp14:editId="369044E9">
-                  <wp:extent cx="304800" cy="254000"/>
+                <wp:inline distT="0" distB="0" distL="0" distR="0" wp14:anchorId="4002445E" wp14:editId="3205A1AA">
+                  <wp:extent cx="304800" cy="271145"/>
                   <wp:effectExtent l="0" t="0" r="0" b="0"/>
-                  <wp:docPr id="37" name="Picture 37" descr="C:\Users\prehr\.spyder-py3\_GUI development\Images\add_node.bmp"/>
+                  <wp:docPr id="36" name="Picture 36" descr="C:\Users\prehr\.spyder-py3\_GUI development\Images\aggregate.bmp"/>
                   <wp:cNvGraphicFramePr>
                     <a:graphicFrameLocks xmlns:a="http://schemas.openxmlformats.org/drawingml/2006/main" noChangeAspect="1"/>
                   </wp:cNvGraphicFramePr>
@@ -4169,7 +4073,7 @@
                     <a:graphicData uri="http://schemas.openxmlformats.org/drawingml/2006/picture">
                       <pic:pic xmlns:pic="http://schemas.openxmlformats.org/drawingml/2006/picture">
                         <pic:nvPicPr>
-                          <pic:cNvPr id="0" name="Picture 14" descr="C:\Users\prehr\.spyder-py3\_GUI development\Images\add_node.bmp"/>
+                          <pic:cNvPr id="0" name="Picture 13" descr="C:\Users\prehr\.spyder-py3\_GUI development\Images\aggregate.bmp"/>
                           <pic:cNvPicPr>
                             <a:picLocks noChangeAspect="1" noChangeArrowheads="1"/>
                           </pic:cNvPicPr>
@@ -4190,7 +4094,7 @@
                         <pic:spPr bwMode="auto">
                           <a:xfrm>
                             <a:off x="0" y="0"/>
-                            <a:ext cx="304800" cy="254000"/>
+                            <a:ext cx="304800" cy="271145"/>
                           </a:xfrm>
                           <a:prstGeom prst="rect">
                             <a:avLst/>
@@ -4211,7 +4115,7 @@
       </w:tr>
       <w:tr>
         <w:trPr>
-          <w:trHeight w:val="694"/>
+          <w:trHeight w:val="698"/>
           <w:jc w:val="center"/>
         </w:trPr>
         <w:tc>
@@ -4236,7 +4140,7 @@
                 <w:sz w:val="18"/>
                 <w:szCs w:val="18"/>
               </w:rPr>
-              <w:t>Remove node(s)</w:t>
+              <w:t>Add node</w:t>
             </w:r>
           </w:p>
         </w:tc>
@@ -4262,7 +4166,7 @@
                 <w:sz w:val="18"/>
                 <w:szCs w:val="18"/>
               </w:rPr>
-              <w:t>Remove selected item(s)</w:t>
+              <w:t>Add new item to a selected sub-assembly</w:t>
             </w:r>
           </w:p>
         </w:tc>
@@ -4292,10 +4196,10 @@
                 <w:lang w:eastAsia="en-GB"/>
               </w:rPr>
               <w:drawing>
-                <wp:inline distT="0" distB="0" distL="0" distR="0" wp14:anchorId="57B06141" wp14:editId="248FE6D0">
+                <wp:inline distT="0" distB="0" distL="0" distR="0" wp14:anchorId="1D17D698" wp14:editId="369044E9">
                   <wp:extent cx="304800" cy="254000"/>
                   <wp:effectExtent l="0" t="0" r="0" b="0"/>
-                  <wp:docPr id="38" name="Picture 38" descr="C:\Users\prehr\.spyder-py3\_GUI development\Images\remove_node.bmp"/>
+                  <wp:docPr id="37" name="Picture 37" descr="C:\Users\prehr\.spyder-py3\_GUI development\Images\add_node.bmp"/>
                   <wp:cNvGraphicFramePr>
                     <a:graphicFrameLocks xmlns:a="http://schemas.openxmlformats.org/drawingml/2006/main" noChangeAspect="1"/>
                   </wp:cNvGraphicFramePr>
@@ -4303,7 +4207,7 @@
                     <a:graphicData uri="http://schemas.openxmlformats.org/drawingml/2006/picture">
                       <pic:pic xmlns:pic="http://schemas.openxmlformats.org/drawingml/2006/picture">
                         <pic:nvPicPr>
-                          <pic:cNvPr id="0" name="Picture 15" descr="C:\Users\prehr\.spyder-py3\_GUI development\Images\remove_node.bmp"/>
+                          <pic:cNvPr id="0" name="Picture 14" descr="C:\Users\prehr\.spyder-py3\_GUI development\Images\add_node.bmp"/>
                           <pic:cNvPicPr>
                             <a:picLocks noChangeAspect="1" noChangeArrowheads="1"/>
                           </pic:cNvPicPr>
@@ -4345,6 +4249,140 @@
       </w:tr>
       <w:tr>
         <w:trPr>
+          <w:trHeight w:val="694"/>
+          <w:jc w:val="center"/>
+        </w:trPr>
+        <w:tc>
+          <w:tcPr>
+            <w:tcW w:w="1406" w:type="dxa"/>
+          </w:tcPr>
+          <w:p>
+            <w:pPr>
+              <w:pStyle w:val="LEUBodyText"/>
+              <w:jc w:val="both"/>
+              <w:rPr>
+                <w:rFonts w:cs="Arial"/>
+                <w:color w:val="000000" w:themeColor="text1"/>
+                <w:sz w:val="18"/>
+                <w:szCs w:val="18"/>
+              </w:rPr>
+            </w:pPr>
+            <w:r>
+              <w:rPr>
+                <w:rFonts w:cs="Arial"/>
+                <w:color w:val="000000" w:themeColor="text1"/>
+                <w:sz w:val="18"/>
+                <w:szCs w:val="18"/>
+              </w:rPr>
+              <w:t>Remove node(s)</w:t>
+            </w:r>
+          </w:p>
+        </w:tc>
+        <w:tc>
+          <w:tcPr>
+            <w:tcW w:w="5535" w:type="dxa"/>
+          </w:tcPr>
+          <w:p>
+            <w:pPr>
+              <w:pStyle w:val="LEUBodyText"/>
+              <w:jc w:val="both"/>
+              <w:rPr>
+                <w:rFonts w:cs="Arial"/>
+                <w:color w:val="000000" w:themeColor="text1"/>
+                <w:sz w:val="18"/>
+                <w:szCs w:val="18"/>
+              </w:rPr>
+            </w:pPr>
+            <w:r>
+              <w:rPr>
+                <w:rFonts w:cs="Arial"/>
+                <w:color w:val="000000" w:themeColor="text1"/>
+                <w:sz w:val="18"/>
+                <w:szCs w:val="18"/>
+              </w:rPr>
+              <w:t>Remove selected item(s)</w:t>
+            </w:r>
+          </w:p>
+        </w:tc>
+        <w:tc>
+          <w:tcPr>
+            <w:tcW w:w="1843" w:type="dxa"/>
+            <w:vAlign w:val="bottom"/>
+          </w:tcPr>
+          <w:p>
+            <w:pPr>
+              <w:pStyle w:val="LEUBodyText"/>
+              <w:jc w:val="center"/>
+              <w:rPr>
+                <w:rFonts w:cs="Arial"/>
+                <w:color w:val="000000" w:themeColor="text1"/>
+                <w:sz w:val="18"/>
+                <w:szCs w:val="18"/>
+              </w:rPr>
+            </w:pPr>
+            <w:r>
+              <w:rPr>
+                <w:rFonts w:cs="Arial"/>
+                <w:noProof/>
+                <w:color w:val="000000" w:themeColor="text1"/>
+                <w:sz w:val="18"/>
+                <w:szCs w:val="18"/>
+                <w:lang w:eastAsia="en-GB"/>
+              </w:rPr>
+              <w:drawing>
+                <wp:inline distT="0" distB="0" distL="0" distR="0" wp14:anchorId="57B06141" wp14:editId="248FE6D0">
+                  <wp:extent cx="304800" cy="254000"/>
+                  <wp:effectExtent l="0" t="0" r="0" b="0"/>
+                  <wp:docPr id="38" name="Picture 38" descr="C:\Users\prehr\.spyder-py3\_GUI development\Images\remove_node.bmp"/>
+                  <wp:cNvGraphicFramePr>
+                    <a:graphicFrameLocks xmlns:a="http://schemas.openxmlformats.org/drawingml/2006/main" noChangeAspect="1"/>
+                  </wp:cNvGraphicFramePr>
+                  <a:graphic xmlns:a="http://schemas.openxmlformats.org/drawingml/2006/main">
+                    <a:graphicData uri="http://schemas.openxmlformats.org/drawingml/2006/picture">
+                      <pic:pic xmlns:pic="http://schemas.openxmlformats.org/drawingml/2006/picture">
+                        <pic:nvPicPr>
+                          <pic:cNvPr id="0" name="Picture 15" descr="C:\Users\prehr\.spyder-py3\_GUI development\Images\remove_node.bmp"/>
+                          <pic:cNvPicPr>
+                            <a:picLocks noChangeAspect="1" noChangeArrowheads="1"/>
+                          </pic:cNvPicPr>
+                        </pic:nvPicPr>
+                        <pic:blipFill>
+                          <a:blip r:embed="rId29">
+                            <a:extLst>
+                              <a:ext uri="{28A0092B-C50C-407E-A947-70E740481C1C}">
+                                <a14:useLocalDpi xmlns:a14="http://schemas.microsoft.com/office/drawing/2010/main" val="0"/>
+                              </a:ext>
+                            </a:extLst>
+                          </a:blip>
+                          <a:srcRect/>
+                          <a:stretch>
+                            <a:fillRect/>
+                          </a:stretch>
+                        </pic:blipFill>
+                        <pic:spPr bwMode="auto">
+                          <a:xfrm>
+                            <a:off x="0" y="0"/>
+                            <a:ext cx="304800" cy="254000"/>
+                          </a:xfrm>
+                          <a:prstGeom prst="rect">
+                            <a:avLst/>
+                          </a:prstGeom>
+                          <a:noFill/>
+                          <a:ln>
+                            <a:noFill/>
+                          </a:ln>
+                        </pic:spPr>
+                      </pic:pic>
+                    </a:graphicData>
+                  </a:graphic>
+                </wp:inline>
+              </w:drawing>
+            </w:r>
+          </w:p>
+        </w:tc>
+      </w:tr>
+      <w:tr>
+        <w:trPr>
           <w:trHeight w:val="802"/>
           <w:jc w:val="center"/>
         </w:trPr>
@@ -4443,7 +4481,7 @@
                           </pic:cNvPicPr>
                         </pic:nvPicPr>
                         <pic:blipFill>
-                          <a:blip r:embed="rId29">
+                          <a:blip r:embed="rId30">
                             <a:extLst>
                               <a:ext uri="{28A0092B-C50C-407E-A947-70E740481C1C}">
                                 <a14:useLocalDpi xmlns:a14="http://schemas.microsoft.com/office/drawing/2010/main" val="0"/>
@@ -4577,7 +4615,7 @@
                           </pic:cNvPicPr>
                         </pic:nvPicPr>
                         <pic:blipFill>
-                          <a:blip r:embed="rId30">
+                          <a:blip r:embed="rId31">
                             <a:extLst>
                               <a:ext uri="{28A0092B-C50C-407E-A947-70E740481C1C}">
                                 <a14:useLocalDpi xmlns:a14="http://schemas.microsoft.com/office/drawing/2010/main" val="0"/>
@@ -4755,142 +4793,6 @@
                       <pic:pic xmlns:pic="http://schemas.openxmlformats.org/drawingml/2006/picture">
                         <pic:nvPicPr>
                           <pic:cNvPr id="0" name="Picture 1" descr="C:\_Work\_DCS project\__ALL CODE\_Repos\StrEmbed-5-5\StrEmbed-5-5 for git\Images\injection.png"/>
-                          <pic:cNvPicPr>
-                            <a:picLocks noChangeAspect="1" noChangeArrowheads="1"/>
-                          </pic:cNvPicPr>
-                        </pic:nvPicPr>
-                        <pic:blipFill>
-                          <a:blip r:embed="rId31" cstate="print">
-                            <a:extLst>
-                              <a:ext uri="{28A0092B-C50C-407E-A947-70E740481C1C}">
-                                <a14:useLocalDpi xmlns:a14="http://schemas.microsoft.com/office/drawing/2010/main" val="0"/>
-                              </a:ext>
-                            </a:extLst>
-                          </a:blip>
-                          <a:srcRect/>
-                          <a:stretch>
-                            <a:fillRect/>
-                          </a:stretch>
-                        </pic:blipFill>
-                        <pic:spPr bwMode="auto">
-                          <a:xfrm>
-                            <a:off x="0" y="0"/>
-                            <a:ext cx="270000" cy="270000"/>
-                          </a:xfrm>
-                          <a:prstGeom prst="rect">
-                            <a:avLst/>
-                          </a:prstGeom>
-                          <a:noFill/>
-                          <a:ln>
-                            <a:noFill/>
-                          </a:ln>
-                        </pic:spPr>
-                      </pic:pic>
-                    </a:graphicData>
-                  </a:graphic>
-                </wp:inline>
-              </w:drawing>
-            </w:r>
-          </w:p>
-        </w:tc>
-      </w:tr>
-      <w:tr>
-        <w:trPr>
-          <w:trHeight w:val="828"/>
-          <w:jc w:val="center"/>
-        </w:trPr>
-        <w:tc>
-          <w:tcPr>
-            <w:tcW w:w="1406" w:type="dxa"/>
-          </w:tcPr>
-          <w:p>
-            <w:pPr>
-              <w:pStyle w:val="LEUBodyText"/>
-              <w:jc w:val="both"/>
-              <w:rPr>
-                <w:rFonts w:cs="Arial"/>
-                <w:color w:val="000000" w:themeColor="text1"/>
-                <w:sz w:val="18"/>
-                <w:szCs w:val="18"/>
-              </w:rPr>
-            </w:pPr>
-            <w:r>
-              <w:rPr>
-                <w:rFonts w:cs="Arial"/>
-                <w:color w:val="000000" w:themeColor="text1"/>
-                <w:sz w:val="18"/>
-                <w:szCs w:val="18"/>
-              </w:rPr>
-              <w:t>Calculate similarity</w:t>
-            </w:r>
-          </w:p>
-        </w:tc>
-        <w:tc>
-          <w:tcPr>
-            <w:tcW w:w="5535" w:type="dxa"/>
-          </w:tcPr>
-          <w:p>
-            <w:pPr>
-              <w:pStyle w:val="LEUBodyText"/>
-              <w:jc w:val="both"/>
-              <w:rPr>
-                <w:rFonts w:cs="Arial"/>
-                <w:color w:val="000000" w:themeColor="text1"/>
-                <w:sz w:val="18"/>
-                <w:szCs w:val="18"/>
-              </w:rPr>
-            </w:pPr>
-            <w:r>
-              <w:rPr>
-                <w:rFonts w:cs="Arial"/>
-                <w:color w:val="000000" w:themeColor="text1"/>
-                <w:sz w:val="18"/>
-                <w:szCs w:val="18"/>
-              </w:rPr>
-              <w:t>Calculate the similarity, which is a user-defined aggregate of part data, assembly structure and part geometry, between two assemblies. (Not yet implemented.)</w:t>
-            </w:r>
-          </w:p>
-        </w:tc>
-        <w:tc>
-          <w:tcPr>
-            <w:tcW w:w="1843" w:type="dxa"/>
-            <w:vAlign w:val="bottom"/>
-          </w:tcPr>
-          <w:p>
-            <w:pPr>
-              <w:pStyle w:val="LEUBodyText"/>
-              <w:jc w:val="center"/>
-              <w:rPr>
-                <w:rFonts w:cs="Arial"/>
-                <w:noProof/>
-                <w:color w:val="000000" w:themeColor="text1"/>
-                <w:sz w:val="18"/>
-                <w:szCs w:val="18"/>
-                <w:lang w:eastAsia="en-GB"/>
-              </w:rPr>
-            </w:pPr>
-            <w:r>
-              <w:rPr>
-                <w:rFonts w:cs="Arial"/>
-                <w:noProof/>
-                <w:color w:val="000000" w:themeColor="text1"/>
-                <w:sz w:val="18"/>
-                <w:szCs w:val="18"/>
-                <w:lang w:eastAsia="en-GB"/>
-              </w:rPr>
-              <w:drawing>
-                <wp:inline distT="0" distB="0" distL="0" distR="0">
-                  <wp:extent cx="270000" cy="270000"/>
-                  <wp:effectExtent l="0" t="0" r="0" b="0"/>
-                  <wp:docPr id="16" name="Picture 16" descr="C:\_Work\_DCS project\__ALL CODE\_Repos\StrEmbed-5-5\StrEmbed-5-5 for git\Images\compare.png"/>
-                  <wp:cNvGraphicFramePr>
-                    <a:graphicFrameLocks xmlns:a="http://schemas.openxmlformats.org/drawingml/2006/main" noChangeAspect="1"/>
-                  </wp:cNvGraphicFramePr>
-                  <a:graphic xmlns:a="http://schemas.openxmlformats.org/drawingml/2006/main">
-                    <a:graphicData uri="http://schemas.openxmlformats.org/drawingml/2006/picture">
-                      <pic:pic xmlns:pic="http://schemas.openxmlformats.org/drawingml/2006/picture">
-                        <pic:nvPicPr>
-                          <pic:cNvPr id="0" name="Picture 2" descr="C:\_Work\_DCS project\__ALL CODE\_Repos\StrEmbed-5-5\StrEmbed-5-5 for git\Images\compare.png"/>
                           <pic:cNvPicPr>
                             <a:picLocks noChangeAspect="1" noChangeArrowheads="1"/>
                           </pic:cNvPicPr>
@@ -4957,6 +4859,142 @@
                 <w:sz w:val="18"/>
                 <w:szCs w:val="18"/>
               </w:rPr>
+              <w:t>Calculate similarity</w:t>
+            </w:r>
+          </w:p>
+        </w:tc>
+        <w:tc>
+          <w:tcPr>
+            <w:tcW w:w="5535" w:type="dxa"/>
+          </w:tcPr>
+          <w:p>
+            <w:pPr>
+              <w:pStyle w:val="LEUBodyText"/>
+              <w:jc w:val="both"/>
+              <w:rPr>
+                <w:rFonts w:cs="Arial"/>
+                <w:color w:val="000000" w:themeColor="text1"/>
+                <w:sz w:val="18"/>
+                <w:szCs w:val="18"/>
+              </w:rPr>
+            </w:pPr>
+            <w:r>
+              <w:rPr>
+                <w:rFonts w:cs="Arial"/>
+                <w:color w:val="000000" w:themeColor="text1"/>
+                <w:sz w:val="18"/>
+                <w:szCs w:val="18"/>
+              </w:rPr>
+              <w:t>Calculate the similarity, which is a user-defined aggregate of part data, assembly structure and part geometry, between two assemblies. (Not yet implemented.)</w:t>
+            </w:r>
+          </w:p>
+        </w:tc>
+        <w:tc>
+          <w:tcPr>
+            <w:tcW w:w="1843" w:type="dxa"/>
+            <w:vAlign w:val="bottom"/>
+          </w:tcPr>
+          <w:p>
+            <w:pPr>
+              <w:pStyle w:val="LEUBodyText"/>
+              <w:jc w:val="center"/>
+              <w:rPr>
+                <w:rFonts w:cs="Arial"/>
+                <w:noProof/>
+                <w:color w:val="000000" w:themeColor="text1"/>
+                <w:sz w:val="18"/>
+                <w:szCs w:val="18"/>
+                <w:lang w:eastAsia="en-GB"/>
+              </w:rPr>
+            </w:pPr>
+            <w:r>
+              <w:rPr>
+                <w:rFonts w:cs="Arial"/>
+                <w:noProof/>
+                <w:color w:val="000000" w:themeColor="text1"/>
+                <w:sz w:val="18"/>
+                <w:szCs w:val="18"/>
+                <w:lang w:eastAsia="en-GB"/>
+              </w:rPr>
+              <w:drawing>
+                <wp:inline distT="0" distB="0" distL="0" distR="0">
+                  <wp:extent cx="270000" cy="270000"/>
+                  <wp:effectExtent l="0" t="0" r="0" b="0"/>
+                  <wp:docPr id="16" name="Picture 16" descr="C:\_Work\_DCS project\__ALL CODE\_Repos\StrEmbed-5-5\StrEmbed-5-5 for git\Images\compare.png"/>
+                  <wp:cNvGraphicFramePr>
+                    <a:graphicFrameLocks xmlns:a="http://schemas.openxmlformats.org/drawingml/2006/main" noChangeAspect="1"/>
+                  </wp:cNvGraphicFramePr>
+                  <a:graphic xmlns:a="http://schemas.openxmlformats.org/drawingml/2006/main">
+                    <a:graphicData uri="http://schemas.openxmlformats.org/drawingml/2006/picture">
+                      <pic:pic xmlns:pic="http://schemas.openxmlformats.org/drawingml/2006/picture">
+                        <pic:nvPicPr>
+                          <pic:cNvPr id="0" name="Picture 2" descr="C:\_Work\_DCS project\__ALL CODE\_Repos\StrEmbed-5-5\StrEmbed-5-5 for git\Images\compare.png"/>
+                          <pic:cNvPicPr>
+                            <a:picLocks noChangeAspect="1" noChangeArrowheads="1"/>
+                          </pic:cNvPicPr>
+                        </pic:nvPicPr>
+                        <pic:blipFill>
+                          <a:blip r:embed="rId33" cstate="print">
+                            <a:extLst>
+                              <a:ext uri="{28A0092B-C50C-407E-A947-70E740481C1C}">
+                                <a14:useLocalDpi xmlns:a14="http://schemas.microsoft.com/office/drawing/2010/main" val="0"/>
+                              </a:ext>
+                            </a:extLst>
+                          </a:blip>
+                          <a:srcRect/>
+                          <a:stretch>
+                            <a:fillRect/>
+                          </a:stretch>
+                        </pic:blipFill>
+                        <pic:spPr bwMode="auto">
+                          <a:xfrm>
+                            <a:off x="0" y="0"/>
+                            <a:ext cx="270000" cy="270000"/>
+                          </a:xfrm>
+                          <a:prstGeom prst="rect">
+                            <a:avLst/>
+                          </a:prstGeom>
+                          <a:noFill/>
+                          <a:ln>
+                            <a:noFill/>
+                          </a:ln>
+                        </pic:spPr>
+                      </pic:pic>
+                    </a:graphicData>
+                  </a:graphic>
+                </wp:inline>
+              </w:drawing>
+            </w:r>
+          </w:p>
+        </w:tc>
+      </w:tr>
+      <w:tr>
+        <w:trPr>
+          <w:trHeight w:val="828"/>
+          <w:jc w:val="center"/>
+        </w:trPr>
+        <w:tc>
+          <w:tcPr>
+            <w:tcW w:w="1406" w:type="dxa"/>
+          </w:tcPr>
+          <w:p>
+            <w:pPr>
+              <w:pStyle w:val="LEUBodyText"/>
+              <w:jc w:val="both"/>
+              <w:rPr>
+                <w:rFonts w:cs="Arial"/>
+                <w:color w:val="000000" w:themeColor="text1"/>
+                <w:sz w:val="18"/>
+                <w:szCs w:val="18"/>
+              </w:rPr>
+            </w:pPr>
+            <w:r>
+              <w:rPr>
+                <w:rFonts w:cs="Arial"/>
+                <w:color w:val="000000" w:themeColor="text1"/>
+                <w:sz w:val="18"/>
+                <w:szCs w:val="18"/>
+              </w:rPr>
               <w:t>Reconcile assemblies</w:t>
             </w:r>
           </w:p>
@@ -5032,7 +5070,7 @@
                           </pic:cNvPicPr>
                         </pic:nvPicPr>
                         <pic:blipFill>
-                          <a:blip r:embed="rId33">
+                          <a:blip r:embed="rId34">
                             <a:extLst>
                               <a:ext uri="{28A0092B-C50C-407E-A947-70E740481C1C}">
                                 <a14:useLocalDpi xmlns:a14="http://schemas.microsoft.com/office/drawing/2010/main" val="0"/>
@@ -5177,7 +5215,7 @@
                           </pic:cNvPicPr>
                         </pic:nvPicPr>
                         <pic:blipFill>
-                          <a:blip r:embed="rId34" cstate="print">
+                          <a:blip r:embed="rId35" cstate="print">
                             <a:extLst>
                               <a:ext uri="{28A0092B-C50C-407E-A947-70E740481C1C}">
                                 <a14:useLocalDpi xmlns:a14="http://schemas.microsoft.com/office/drawing/2010/main" val="0"/>
@@ -5489,7 +5527,7 @@
                           </pic:cNvPicPr>
                         </pic:nvPicPr>
                         <pic:blipFill>
-                          <a:blip r:embed="rId35">
+                          <a:blip r:embed="rId36">
                             <a:extLst>
                               <a:ext uri="{28A0092B-C50C-407E-A947-70E740481C1C}">
                                 <a14:useLocalDpi xmlns:a14="http://schemas.microsoft.com/office/drawing/2010/main" val="0"/>
@@ -5562,7 +5600,7 @@
                           </pic:cNvPicPr>
                         </pic:nvPicPr>
                         <pic:blipFill>
-                          <a:blip r:embed="rId36">
+                          <a:blip r:embed="rId37">
                             <a:extLst>
                               <a:ext uri="{28A0092B-C50C-407E-A947-70E740481C1C}">
                                 <a14:useLocalDpi xmlns:a14="http://schemas.microsoft.com/office/drawing/2010/main" val="0"/>
@@ -5757,7 +5795,7 @@
                           </pic:cNvPicPr>
                         </pic:nvPicPr>
                         <pic:blipFill>
-                          <a:blip r:embed="rId37">
+                          <a:blip r:embed="rId38">
                             <a:extLst>
                               <a:ext uri="{28A0092B-C50C-407E-A947-70E740481C1C}">
                                 <a14:useLocalDpi xmlns:a14="http://schemas.microsoft.com/office/drawing/2010/main" val="0"/>
@@ -5830,7 +5868,7 @@
                           </pic:cNvPicPr>
                         </pic:nvPicPr>
                         <pic:blipFill>
-                          <a:blip r:embed="rId38">
+                          <a:blip r:embed="rId39">
                             <a:extLst>
                               <a:ext uri="{28A0092B-C50C-407E-A947-70E740481C1C}">
                                 <a14:useLocalDpi xmlns:a14="http://schemas.microsoft.com/office/drawing/2010/main" val="0"/>
@@ -6336,7 +6374,7 @@
                           </pic:cNvPicPr>
                         </pic:nvPicPr>
                         <pic:blipFill>
-                          <a:blip r:embed="rId39" cstate="print">
+                          <a:blip r:embed="rId40" cstate="print">
                             <a:extLst>
                               <a:ext uri="{28A0092B-C50C-407E-A947-70E740481C1C}">
                                 <a14:useLocalDpi xmlns:a14="http://schemas.microsoft.com/office/drawing/2010/main" val="0"/>
@@ -6694,7 +6732,7 @@
         </w:rPr>
         <w:t xml:space="preserve">ugs and issues are tracked at the Github repository </w:t>
       </w:r>
-      <w:hyperlink r:id="rId40" w:history="1">
+      <w:hyperlink r:id="rId41" w:history="1">
         <w:r>
           <w:rPr>
             <w:rStyle w:val="Hyperlink"/>
@@ -6906,7 +6944,7 @@
           <w:szCs w:val="22"/>
         </w:rPr>
       </w:pPr>
-      <w:hyperlink r:id="rId41" w:history="1">
+      <w:hyperlink r:id="rId42" w:history="1">
         <w:r>
           <w:rPr>
             <w:rStyle w:val="Hyperlink"/>
@@ -6918,9 +6956,9 @@
       </w:hyperlink>
     </w:p>
     <w:sectPr>
-      <w:headerReference w:type="default" r:id="rId42"/>
-      <w:footerReference w:type="default" r:id="rId43"/>
-      <w:headerReference w:type="first" r:id="rId44"/>
+      <w:headerReference w:type="default" r:id="rId43"/>
+      <w:footerReference w:type="default" r:id="rId44"/>
+      <w:headerReference w:type="first" r:id="rId45"/>
       <w:pgSz w:w="11906" w:h="16838" w:code="9"/>
       <w:pgMar w:top="2552" w:right="567" w:bottom="1418" w:left="567" w:header="709" w:footer="709" w:gutter="0"/>
       <w:cols w:space="708"/>
@@ -7036,7 +7074,7 @@
                             <w:rPr>
                               <w:noProof/>
                             </w:rPr>
-                            <w:t>3</w:t>
+                            <w:t>2</w:t>
                           </w:r>
                           <w:r>
                             <w:fldChar w:fldCharType="end"/>
@@ -7085,7 +7123,7 @@
                       <w:rPr>
                         <w:noProof/>
                       </w:rPr>
-                      <w:t>3</w:t>
+                      <w:t>2</w:t>
                     </w:r>
                     <w:r>
                       <w:fldChar w:fldCharType="end"/>
